--- a/1.项目论证/2.08-界面原型/界面原型链接.docx
+++ b/1.项目论证/2.08-界面原型/界面原型链接.docx
@@ -1,6 +1,6 @@
 
 <file path=word/document.xml><?xml version="1.0" encoding="utf-8"?>
-<w:document xmlns:wpc="http://schemas.microsoft.com/office/word/2010/wordprocessingCanvas" xmlns:cx="http://schemas.microsoft.com/office/drawing/2014/chartex" xmlns:mc="http://schemas.openxmlformats.org/markup-compatibility/2006" xmlns:o="urn:schemas-microsoft-com:office:office" xmlns:r="http://schemas.openxmlformats.org/officeDocument/2006/relationships" xmlns:m="http://schemas.openxmlformats.org/officeDocument/2006/math" xmlns:v="urn:schemas-microsoft-com:vml" xmlns:wp14="http://schemas.microsoft.com/office/word/2010/wordprocessingDrawing" xmlns:wp="http://schemas.openxmlformats.org/drawingml/2006/wordprocessingDrawing" xmlns:w10="urn:schemas-microsoft-com:office:word" xmlns:w="http://schemas.openxmlformats.org/wordprocessingml/2006/main" xmlns:w14="http://schemas.microsoft.com/office/word/2010/wordml" xmlns:w15="http://schemas.microsoft.com/office/word/2012/wordml" xmlns:w16se="http://schemas.microsoft.com/office/word/2015/wordml/symex" xmlns:wpg="http://schemas.microsoft.com/office/word/2010/wordprocessingGroup" xmlns:wpi="http://schemas.microsoft.com/office/word/2010/wordprocessingInk" xmlns:wne="http://schemas.microsoft.com/office/word/2006/wordml" xmlns:wps="http://schemas.microsoft.com/office/word/2010/wordprocessingShape" mc:Ignorable="w14 w15 w16se wp14">
+<w:document xmlns:wpc="http://schemas.microsoft.com/office/word/2010/wordprocessingCanvas" xmlns:cx="http://schemas.microsoft.com/office/drawing/2014/chartex" xmlns:cx1="http://schemas.microsoft.com/office/drawing/2015/9/8/chartex" xmlns:cx2="http://schemas.microsoft.com/office/drawing/2015/10/21/chartex" xmlns:cx3="http://schemas.microsoft.com/office/drawing/2016/5/9/chartex" xmlns:cx4="http://schemas.microsoft.com/office/drawing/2016/5/10/chartex" xmlns:cx5="http://schemas.microsoft.com/office/drawing/2016/5/11/chartex" xmlns:cx6="http://schemas.microsoft.com/office/drawing/2016/5/12/chartex" xmlns:cx7="http://schemas.microsoft.com/office/drawing/2016/5/13/chartex" xmlns:cx8="http://schemas.microsoft.com/office/drawing/2016/5/14/chartex" xmlns:mc="http://schemas.openxmlformats.org/markup-compatibility/2006" xmlns:aink="http://schemas.microsoft.com/office/drawing/2016/ink" xmlns:am3d="http://schemas.microsoft.com/office/drawing/2017/model3d" xmlns:o="urn:schemas-microsoft-com:office:office" xmlns:r="http://schemas.openxmlformats.org/officeDocument/2006/relationships" xmlns:m="http://schemas.openxmlformats.org/officeDocument/2006/math" xmlns:v="urn:schemas-microsoft-com:vml" xmlns:wp14="http://schemas.microsoft.com/office/word/2010/wordprocessingDrawing" xmlns:wp="http://schemas.openxmlformats.org/drawingml/2006/wordprocessingDrawing" xmlns:w10="urn:schemas-microsoft-com:office:word" xmlns:w="http://schemas.openxmlformats.org/wordprocessingml/2006/main" xmlns:w14="http://schemas.microsoft.com/office/word/2010/wordml" xmlns:w15="http://schemas.microsoft.com/office/word/2012/wordml" xmlns:w16cex="http://schemas.microsoft.com/office/word/2018/wordml/cex" xmlns:w16cid="http://schemas.microsoft.com/office/word/2016/wordml/cid" xmlns:w16="http://schemas.microsoft.com/office/word/2018/wordml" xmlns:w16se="http://schemas.microsoft.com/office/word/2015/wordml/symex" xmlns:wpg="http://schemas.microsoft.com/office/word/2010/wordprocessingGroup" xmlns:wpi="http://schemas.microsoft.com/office/word/2010/wordprocessingInk" xmlns:wne="http://schemas.microsoft.com/office/word/2006/wordml" xmlns:wps="http://schemas.microsoft.com/office/word/2010/wordprocessingShape" mc:Ignorable="w14 w15 w16se w16cid w16 w16cex wp14">
   <w:body>
     <w:p>
       <w:pPr>
@@ -17,28 +17,22 @@
       </w:r>
     </w:p>
     <w:p>
-      <w:hyperlink r:id="rId4" w:history="1">
+      <w:hyperlink r:id="rId6" w:history="1">
         <w:r>
           <w:rPr>
             <w:rStyle w:val="a3"/>
           </w:rPr>
-          <w:t>https://free.modao.cc/app/64b5</w:t>
-        </w:r>
-        <w:r>
-          <w:rPr>
-            <w:rStyle w:val="a3"/>
-          </w:rPr>
-          <w:t>e</w:t>
-        </w:r>
-        <w:r>
-          <w:rPr>
-            <w:rStyle w:val="a3"/>
-          </w:rPr>
-          <w:t>6be0f2442924de44ad3ecb1aea60172e7e1?simulator_type=device&amp;sticky</w:t>
+          <w:t>https://free.modao.cc/app/64b5e6be0f2442924de44ad3ecb1aea60172e7e1?simulator_type=device&amp;sticky</w:t>
         </w:r>
       </w:hyperlink>
     </w:p>
-    <w:p/>
+    <w:p>
+      <w:pPr>
+        <w:rPr>
+          <w:rFonts w:hint="eastAsia"/>
+        </w:rPr>
+      </w:pPr>
+    </w:p>
     <w:p>
       <w:pPr>
         <w:rPr>
@@ -54,48 +48,58 @@
       </w:r>
     </w:p>
     <w:p>
-      <w:pPr>
+      <w:r>
         <w:rPr>
-          <w:rFonts w:hint="eastAsia"/>
+          <w:noProof/>
         </w:rPr>
-      </w:pPr>
-      <w:r>
-        <w:fldChar w:fldCharType="begin"/>
-      </w:r>
-      <w:r>
-        <w:instrText xml:space="preserve"> INCLUDEPICTURE "D:\\Documents\\Tencent Files\\1171331232\\Image\\C2C\\DZVZHYXHTY(X9TI5)OG16`C.png" \* MERGEFORMATINET </w:instrText>
-      </w:r>
-      <w:r>
-        <w:fldChar w:fldCharType="separate"/>
-      </w:r>
-      <w:r>
-        <w:pict>
-          <v:shapetype id="_x0000_t75" coordsize="21600,21600" o:spt="75" o:preferrelative="t" path="m@4@5l@4@11@9@11@9@5xe" filled="f" stroked="f">
-            <v:stroke joinstyle="miter"/>
-            <v:formulas>
-              <v:f eqn="if lineDrawn pixelLineWidth 0"/>
-              <v:f eqn="sum @0 1 0"/>
-              <v:f eqn="sum 0 0 @1"/>
-              <v:f eqn="prod @2 1 2"/>
-              <v:f eqn="prod @3 21600 pixelWidth"/>
-              <v:f eqn="prod @3 21600 pixelHeight"/>
-              <v:f eqn="sum @0 0 1"/>
-              <v:f eqn="prod @6 1 2"/>
-              <v:f eqn="prod @7 21600 pixelWidth"/>
-              <v:f eqn="sum @8 21600 0"/>
-              <v:f eqn="prod @7 21600 pixelHeight"/>
-              <v:f eqn="sum @10 21600 0"/>
-            </v:formulas>
-            <v:path o:extrusionok="f" gradientshapeok="t" o:connecttype="rect"/>
-            <o:lock v:ext="edit" aspectratio="t"/>
-          </v:shapetype>
-          <v:shape id="_x0000_i1025" type="#_x0000_t75" alt="" style="width:108.6pt;height:111pt">
-            <v:imagedata r:id="rId5" r:href="rId6"/>
-          </v:shape>
-        </w:pict>
-      </w:r>
-      <w:r>
-        <w:fldChar w:fldCharType="end"/>
+        <w:drawing>
+          <wp:inline distT="0" distB="0" distL="0" distR="0" wp14:anchorId="663CAB54" wp14:editId="3D533788">
+            <wp:extent cx="1390015" cy="1400810"/>
+            <wp:effectExtent l="0" t="0" r="635" b="8890"/>
+            <wp:docPr id="1" name="图片 1"/>
+            <wp:cNvGraphicFramePr>
+              <a:graphicFrameLocks xmlns:a="http://schemas.openxmlformats.org/drawingml/2006/main" noChangeAspect="1"/>
+            </wp:cNvGraphicFramePr>
+            <a:graphic xmlns:a="http://schemas.openxmlformats.org/drawingml/2006/main">
+              <a:graphicData uri="http://schemas.openxmlformats.org/drawingml/2006/picture">
+                <pic:pic xmlns:pic="http://schemas.openxmlformats.org/drawingml/2006/picture">
+                  <pic:nvPicPr>
+                    <pic:cNvPr id="0" name="Picture 3"/>
+                    <pic:cNvPicPr>
+                      <a:picLocks noChangeAspect="1" noChangeArrowheads="1"/>
+                    </pic:cNvPicPr>
+                  </pic:nvPicPr>
+                  <pic:blipFill>
+                    <a:blip r:embed="rId7">
+                      <a:extLst>
+                        <a:ext uri="{28A0092B-C50C-407E-A947-70E740481C1C}">
+                          <a14:useLocalDpi xmlns:a14="http://schemas.microsoft.com/office/drawing/2010/main" val="0"/>
+                        </a:ext>
+                      </a:extLst>
+                    </a:blip>
+                    <a:srcRect/>
+                    <a:stretch>
+                      <a:fillRect/>
+                    </a:stretch>
+                  </pic:blipFill>
+                  <pic:spPr bwMode="auto">
+                    <a:xfrm>
+                      <a:off x="0" y="0"/>
+                      <a:ext cx="1390015" cy="1400810"/>
+                    </a:xfrm>
+                    <a:prstGeom prst="rect">
+                      <a:avLst/>
+                    </a:prstGeom>
+                    <a:noFill/>
+                    <a:ln>
+                      <a:noFill/>
+                    </a:ln>
+                  </pic:spPr>
+                </pic:pic>
+              </a:graphicData>
+            </a:graphic>
+          </wp:inline>
+        </w:drawing>
       </w:r>
       <w:bookmarkStart w:id="0" w:name="_GoBack"/>
       <w:bookmarkEnd w:id="0"/>
@@ -110,8 +114,46 @@
 </w:document>
 </file>
 
+<file path=word/endnotes.xml><?xml version="1.0" encoding="utf-8"?>
+<w:endnotes xmlns:wpc="http://schemas.microsoft.com/office/word/2010/wordprocessingCanvas" xmlns:cx="http://schemas.microsoft.com/office/drawing/2014/chartex" xmlns:cx1="http://schemas.microsoft.com/office/drawing/2015/9/8/chartex" xmlns:cx2="http://schemas.microsoft.com/office/drawing/2015/10/21/chartex" xmlns:cx3="http://schemas.microsoft.com/office/drawing/2016/5/9/chartex" xmlns:cx4="http://schemas.microsoft.com/office/drawing/2016/5/10/chartex" xmlns:cx5="http://schemas.microsoft.com/office/drawing/2016/5/11/chartex" xmlns:cx6="http://schemas.microsoft.com/office/drawing/2016/5/12/chartex" xmlns:cx7="http://schemas.microsoft.com/office/drawing/2016/5/13/chartex" xmlns:cx8="http://schemas.microsoft.com/office/drawing/2016/5/14/chartex" xmlns:mc="http://schemas.openxmlformats.org/markup-compatibility/2006" xmlns:aink="http://schemas.microsoft.com/office/drawing/2016/ink" xmlns:am3d="http://schemas.microsoft.com/office/drawing/2017/model3d" xmlns:o="urn:schemas-microsoft-com:office:office" xmlns:r="http://schemas.openxmlformats.org/officeDocument/2006/relationships" xmlns:m="http://schemas.openxmlformats.org/officeDocument/2006/math" xmlns:v="urn:schemas-microsoft-com:vml" xmlns:wp14="http://schemas.microsoft.com/office/word/2010/wordprocessingDrawing" xmlns:wp="http://schemas.openxmlformats.org/drawingml/2006/wordprocessingDrawing" xmlns:w10="urn:schemas-microsoft-com:office:word" xmlns:w="http://schemas.openxmlformats.org/wordprocessingml/2006/main" xmlns:w14="http://schemas.microsoft.com/office/word/2010/wordml" xmlns:w15="http://schemas.microsoft.com/office/word/2012/wordml" xmlns:w16cex="http://schemas.microsoft.com/office/word/2018/wordml/cex" xmlns:w16cid="http://schemas.microsoft.com/office/word/2016/wordml/cid" xmlns:w16="http://schemas.microsoft.com/office/word/2018/wordml" xmlns:w16se="http://schemas.microsoft.com/office/word/2015/wordml/symex" xmlns:wpg="http://schemas.microsoft.com/office/word/2010/wordprocessingGroup" xmlns:wpi="http://schemas.microsoft.com/office/word/2010/wordprocessingInk" xmlns:wne="http://schemas.microsoft.com/office/word/2006/wordml" xmlns:wps="http://schemas.microsoft.com/office/word/2010/wordprocessingShape" mc:Ignorable="w14 w15 w16se w16cid w16 w16cex wp14">
+  <w:endnote w:type="separator" w:id="-1">
+    <w:p>
+      <w:r>
+        <w:separator/>
+      </w:r>
+    </w:p>
+  </w:endnote>
+  <w:endnote w:type="continuationSeparator" w:id="0">
+    <w:p>
+      <w:r>
+        <w:continuationSeparator/>
+      </w:r>
+    </w:p>
+  </w:endnote>
+</w:endnotes>
+</file>
+
+<file path=word/footnotes.xml><?xml version="1.0" encoding="utf-8"?>
+<w:footnotes xmlns:wpc="http://schemas.microsoft.com/office/word/2010/wordprocessingCanvas" xmlns:cx="http://schemas.microsoft.com/office/drawing/2014/chartex" xmlns:cx1="http://schemas.microsoft.com/office/drawing/2015/9/8/chartex" xmlns:cx2="http://schemas.microsoft.com/office/drawing/2015/10/21/chartex" xmlns:cx3="http://schemas.microsoft.com/office/drawing/2016/5/9/chartex" xmlns:cx4="http://schemas.microsoft.com/office/drawing/2016/5/10/chartex" xmlns:cx5="http://schemas.microsoft.com/office/drawing/2016/5/11/chartex" xmlns:cx6="http://schemas.microsoft.com/office/drawing/2016/5/12/chartex" xmlns:cx7="http://schemas.microsoft.com/office/drawing/2016/5/13/chartex" xmlns:cx8="http://schemas.microsoft.com/office/drawing/2016/5/14/chartex" xmlns:mc="http://schemas.openxmlformats.org/markup-compatibility/2006" xmlns:aink="http://schemas.microsoft.com/office/drawing/2016/ink" xmlns:am3d="http://schemas.microsoft.com/office/drawing/2017/model3d" xmlns:o="urn:schemas-microsoft-com:office:office" xmlns:r="http://schemas.openxmlformats.org/officeDocument/2006/relationships" xmlns:m="http://schemas.openxmlformats.org/officeDocument/2006/math" xmlns:v="urn:schemas-microsoft-com:vml" xmlns:wp14="http://schemas.microsoft.com/office/word/2010/wordprocessingDrawing" xmlns:wp="http://schemas.openxmlformats.org/drawingml/2006/wordprocessingDrawing" xmlns:w10="urn:schemas-microsoft-com:office:word" xmlns:w="http://schemas.openxmlformats.org/wordprocessingml/2006/main" xmlns:w14="http://schemas.microsoft.com/office/word/2010/wordml" xmlns:w15="http://schemas.microsoft.com/office/word/2012/wordml" xmlns:w16cex="http://schemas.microsoft.com/office/word/2018/wordml/cex" xmlns:w16cid="http://schemas.microsoft.com/office/word/2016/wordml/cid" xmlns:w16="http://schemas.microsoft.com/office/word/2018/wordml" xmlns:w16se="http://schemas.microsoft.com/office/word/2015/wordml/symex" xmlns:wpg="http://schemas.microsoft.com/office/word/2010/wordprocessingGroup" xmlns:wpi="http://schemas.microsoft.com/office/word/2010/wordprocessingInk" xmlns:wne="http://schemas.microsoft.com/office/word/2006/wordml" xmlns:wps="http://schemas.microsoft.com/office/word/2010/wordprocessingShape" mc:Ignorable="w14 w15 w16se w16cid w16 w16cex wp14">
+  <w:footnote w:type="separator" w:id="-1">
+    <w:p>
+      <w:r>
+        <w:separator/>
+      </w:r>
+    </w:p>
+  </w:footnote>
+  <w:footnote w:type="continuationSeparator" w:id="0">
+    <w:p>
+      <w:r>
+        <w:continuationSeparator/>
+      </w:r>
+    </w:p>
+  </w:footnote>
+</w:footnotes>
+</file>
+
 <file path=word/styles.xml><?xml version="1.0" encoding="utf-8"?>
-<w:styles xmlns:mc="http://schemas.openxmlformats.org/markup-compatibility/2006" xmlns:r="http://schemas.openxmlformats.org/officeDocument/2006/relationships" xmlns:w="http://schemas.openxmlformats.org/wordprocessingml/2006/main" xmlns:w14="http://schemas.microsoft.com/office/word/2010/wordml" xmlns:w15="http://schemas.microsoft.com/office/word/2012/wordml" xmlns:w16se="http://schemas.microsoft.com/office/word/2015/wordml/symex" mc:Ignorable="w14 w15 w16se">
+<w:styles xmlns:mc="http://schemas.openxmlformats.org/markup-compatibility/2006" xmlns:r="http://schemas.openxmlformats.org/officeDocument/2006/relationships" xmlns:w="http://schemas.openxmlformats.org/wordprocessingml/2006/main" xmlns:w14="http://schemas.microsoft.com/office/word/2010/wordml" xmlns:w15="http://schemas.microsoft.com/office/word/2012/wordml" xmlns:w16cex="http://schemas.microsoft.com/office/word/2018/wordml/cex" xmlns:w16cid="http://schemas.microsoft.com/office/word/2016/wordml/cid" xmlns:w16="http://schemas.microsoft.com/office/word/2018/wordml" xmlns:w16se="http://schemas.microsoft.com/office/word/2015/wordml/symex" mc:Ignorable="w14 w15 w16se w16cid w16 w16cex">
   <w:docDefaults>
     <w:rPrDefault>
       <w:rPr>
@@ -124,7 +166,7 @@
     </w:rPrDefault>
     <w:pPrDefault/>
   </w:docDefaults>
-  <w:latentStyles w:defLockedState="0" w:defUIPriority="99" w:defSemiHidden="0" w:defUnhideWhenUsed="0" w:defQFormat="0" w:count="371">
+  <w:latentStyles w:defLockedState="0" w:defUIPriority="99" w:defSemiHidden="0" w:defUnhideWhenUsed="0" w:defQFormat="0" w:count="376">
     <w:lsdException w:name="Normal" w:uiPriority="0" w:qFormat="1"/>
     <w:lsdException w:name="heading 1" w:uiPriority="9" w:qFormat="1"/>
     <w:lsdException w:name="heading 2" w:semiHidden="1" w:uiPriority="9" w:unhideWhenUsed="1" w:qFormat="1"/>
@@ -230,7 +272,6 @@
     <w:lsdException w:name="HTML Sample" w:semiHidden="1" w:unhideWhenUsed="1"/>
     <w:lsdException w:name="HTML Typewriter" w:semiHidden="1" w:unhideWhenUsed="1"/>
     <w:lsdException w:name="HTML Variable" w:semiHidden="1" w:unhideWhenUsed="1"/>
-    <w:lsdException w:name="Normal Table" w:semiHidden="1" w:unhideWhenUsed="1"/>
     <w:lsdException w:name="annotation subject" w:semiHidden="1" w:unhideWhenUsed="1"/>
     <w:lsdException w:name="No List" w:semiHidden="1" w:unhideWhenUsed="1"/>
     <w:lsdException w:name="Outline List 1" w:semiHidden="1" w:unhideWhenUsed="1"/>
@@ -273,11 +314,8 @@
     <w:lsdException w:name="Table Contemporary" w:semiHidden="1" w:unhideWhenUsed="1"/>
     <w:lsdException w:name="Table Elegant" w:semiHidden="1" w:unhideWhenUsed="1"/>
     <w:lsdException w:name="Table Professional" w:semiHidden="1" w:unhideWhenUsed="1"/>
-    <w:lsdException w:name="Table Subtle 1" w:semiHidden="1" w:unhideWhenUsed="1"/>
     <w:lsdException w:name="Table Subtle 2" w:semiHidden="1" w:unhideWhenUsed="1"/>
     <w:lsdException w:name="Table Web 1" w:semiHidden="1" w:unhideWhenUsed="1"/>
-    <w:lsdException w:name="Table Web 2" w:semiHidden="1" w:unhideWhenUsed="1"/>
-    <w:lsdException w:name="Table Web 3" w:semiHidden="1" w:unhideWhenUsed="1"/>
     <w:lsdException w:name="Balloon Text" w:semiHidden="1" w:unhideWhenUsed="1"/>
     <w:lsdException w:name="Table Grid" w:uiPriority="39"/>
     <w:lsdException w:name="Table Theme" w:semiHidden="1" w:unhideWhenUsed="1"/>
@@ -496,6 +534,11 @@
     <w:lsdException w:name="List Table 5 Dark Accent 6" w:uiPriority="50"/>
     <w:lsdException w:name="List Table 6 Colorful Accent 6" w:uiPriority="51"/>
     <w:lsdException w:name="List Table 7 Colorful Accent 6" w:uiPriority="52"/>
+    <w:lsdException w:name="Mention" w:semiHidden="1" w:unhideWhenUsed="1"/>
+    <w:lsdException w:name="Smart Hyperlink" w:semiHidden="1" w:unhideWhenUsed="1"/>
+    <w:lsdException w:name="Hashtag" w:semiHidden="1" w:unhideWhenUsed="1"/>
+    <w:lsdException w:name="Unresolved Mention" w:semiHidden="1" w:unhideWhenUsed="1"/>
+    <w:lsdException w:name="Smart Link" w:semiHidden="1" w:unhideWhenUsed="1"/>
   </w:latentStyles>
   <w:style w:type="paragraph" w:default="1" w:styleId="a">
     <w:name w:val="Normal"/>
@@ -553,6 +596,83 @@
     <w:rPr>
       <w:color w:val="954F72" w:themeColor="followedHyperlink"/>
       <w:u w:val="single"/>
+    </w:rPr>
+  </w:style>
+  <w:style w:type="paragraph" w:styleId="a5">
+    <w:name w:val="header"/>
+    <w:basedOn w:val="a"/>
+    <w:link w:val="a6"/>
+    <w:uiPriority w:val="99"/>
+    <w:unhideWhenUsed/>
+    <w:rsid w:val="004F4B63"/>
+    <w:pPr>
+      <w:pBdr>
+        <w:bottom w:val="single" w:sz="6" w:space="1" w:color="auto"/>
+      </w:pBdr>
+      <w:tabs>
+        <w:tab w:val="center" w:pos="4153"/>
+        <w:tab w:val="right" w:pos="8306"/>
+      </w:tabs>
+      <w:snapToGrid w:val="0"/>
+      <w:jc w:val="center"/>
+    </w:pPr>
+    <w:rPr>
+      <w:sz w:val="18"/>
+      <w:szCs w:val="18"/>
+    </w:rPr>
+  </w:style>
+  <w:style w:type="character" w:customStyle="1" w:styleId="a6">
+    <w:name w:val="页眉 字符"/>
+    <w:basedOn w:val="a0"/>
+    <w:link w:val="a5"/>
+    <w:uiPriority w:val="99"/>
+    <w:rsid w:val="004F4B63"/>
+    <w:rPr>
+      <w:sz w:val="18"/>
+      <w:szCs w:val="18"/>
+    </w:rPr>
+  </w:style>
+  <w:style w:type="paragraph" w:styleId="a7">
+    <w:name w:val="footer"/>
+    <w:basedOn w:val="a"/>
+    <w:link w:val="a8"/>
+    <w:uiPriority w:val="99"/>
+    <w:unhideWhenUsed/>
+    <w:rsid w:val="004F4B63"/>
+    <w:pPr>
+      <w:tabs>
+        <w:tab w:val="center" w:pos="4153"/>
+        <w:tab w:val="right" w:pos="8306"/>
+      </w:tabs>
+      <w:snapToGrid w:val="0"/>
+      <w:jc w:val="left"/>
+    </w:pPr>
+    <w:rPr>
+      <w:sz w:val="18"/>
+      <w:szCs w:val="18"/>
+    </w:rPr>
+  </w:style>
+  <w:style w:type="character" w:customStyle="1" w:styleId="a8">
+    <w:name w:val="页脚 字符"/>
+    <w:basedOn w:val="a0"/>
+    <w:link w:val="a7"/>
+    <w:uiPriority w:val="99"/>
+    <w:rsid w:val="004F4B63"/>
+    <w:rPr>
+      <w:sz w:val="18"/>
+      <w:szCs w:val="18"/>
+    </w:rPr>
+  </w:style>
+  <w:style w:type="character" w:styleId="a9">
+    <w:name w:val="Unresolved Mention"/>
+    <w:basedOn w:val="a0"/>
+    <w:uiPriority w:val="99"/>
+    <w:semiHidden/>
+    <w:unhideWhenUsed/>
+    <w:rsid w:val="004F4B63"/>
+    <w:rPr>
+      <w:color w:val="605E5C"/>
+      <w:shd w:val="clear" w:color="auto" w:fill="E1DFDD"/>
     </w:rPr>
   </w:style>
 </w:styles>

--- a/1.项目论证/2.08-界面原型/界面原型链接.docx
+++ b/1.项目论证/2.08-界面原型/界面原型链接.docx
@@ -1,6 +1,6 @@
 
 <file path=word/document.xml><?xml version="1.0" encoding="utf-8"?>
-<w:document xmlns:wpc="http://schemas.microsoft.com/office/word/2010/wordprocessingCanvas" xmlns:cx="http://schemas.microsoft.com/office/drawing/2014/chartex" xmlns:cx1="http://schemas.microsoft.com/office/drawing/2015/9/8/chartex" xmlns:cx2="http://schemas.microsoft.com/office/drawing/2015/10/21/chartex" xmlns:cx3="http://schemas.microsoft.com/office/drawing/2016/5/9/chartex" xmlns:cx4="http://schemas.microsoft.com/office/drawing/2016/5/10/chartex" xmlns:cx5="http://schemas.microsoft.com/office/drawing/2016/5/11/chartex" xmlns:cx6="http://schemas.microsoft.com/office/drawing/2016/5/12/chartex" xmlns:cx7="http://schemas.microsoft.com/office/drawing/2016/5/13/chartex" xmlns:cx8="http://schemas.microsoft.com/office/drawing/2016/5/14/chartex" xmlns:mc="http://schemas.openxmlformats.org/markup-compatibility/2006" xmlns:aink="http://schemas.microsoft.com/office/drawing/2016/ink" xmlns:am3d="http://schemas.microsoft.com/office/drawing/2017/model3d" xmlns:o="urn:schemas-microsoft-com:office:office" xmlns:r="http://schemas.openxmlformats.org/officeDocument/2006/relationships" xmlns:m="http://schemas.openxmlformats.org/officeDocument/2006/math" xmlns:v="urn:schemas-microsoft-com:vml" xmlns:wp14="http://schemas.microsoft.com/office/word/2010/wordprocessingDrawing" xmlns:wp="http://schemas.openxmlformats.org/drawingml/2006/wordprocessingDrawing" xmlns:w10="urn:schemas-microsoft-com:office:word" xmlns:w="http://schemas.openxmlformats.org/wordprocessingml/2006/main" xmlns:w14="http://schemas.microsoft.com/office/word/2010/wordml" xmlns:w15="http://schemas.microsoft.com/office/word/2012/wordml" xmlns:w16cex="http://schemas.microsoft.com/office/word/2018/wordml/cex" xmlns:w16cid="http://schemas.microsoft.com/office/word/2016/wordml/cid" xmlns:w16="http://schemas.microsoft.com/office/word/2018/wordml" xmlns:w16se="http://schemas.microsoft.com/office/word/2015/wordml/symex" xmlns:wpg="http://schemas.microsoft.com/office/word/2010/wordprocessingGroup" xmlns:wpi="http://schemas.microsoft.com/office/word/2010/wordprocessingInk" xmlns:wne="http://schemas.microsoft.com/office/word/2006/wordml" xmlns:wps="http://schemas.microsoft.com/office/word/2010/wordprocessingShape" mc:Ignorable="w14 w15 w16se w16cid w16 w16cex wp14">
+<w:document xmlns:wpc="http://schemas.microsoft.com/office/word/2010/wordprocessingCanvas" xmlns:cx="http://schemas.microsoft.com/office/drawing/2014/chartex" xmlns:cx1="http://schemas.microsoft.com/office/drawing/2015/9/8/chartex" xmlns:cx2="http://schemas.microsoft.com/office/drawing/2015/10/21/chartex" xmlns:cx3="http://schemas.microsoft.com/office/drawing/2016/5/9/chartex" xmlns:cx4="http://schemas.microsoft.com/office/drawing/2016/5/10/chartex" xmlns:cx5="http://schemas.microsoft.com/office/drawing/2016/5/11/chartex" xmlns:cx6="http://schemas.microsoft.com/office/drawing/2016/5/12/chartex" xmlns:cx7="http://schemas.microsoft.com/office/drawing/2016/5/13/chartex" xmlns:cx8="http://schemas.microsoft.com/office/drawing/2016/5/14/chartex" xmlns:mc="http://schemas.openxmlformats.org/markup-compatibility/2006" xmlns:aink="http://schemas.microsoft.com/office/drawing/2016/ink" xmlns:am3d="http://schemas.microsoft.com/office/drawing/2017/model3d" xmlns:o="urn:schemas-microsoft-com:office:office" xmlns:r="http://schemas.openxmlformats.org/officeDocument/2006/relationships" xmlns:m="http://schemas.openxmlformats.org/officeDocument/2006/math" xmlns:v="urn:schemas-microsoft-com:vml" xmlns:wp14="http://schemas.microsoft.com/office/word/2010/wordprocessingDrawing" xmlns:wp="http://schemas.openxmlformats.org/drawingml/2006/wordprocessingDrawing" xmlns:w10="urn:schemas-microsoft-com:office:word" xmlns:w="http://schemas.openxmlformats.org/wordprocessingml/2006/main" xmlns:w14="http://schemas.microsoft.com/office/word/2010/wordml" xmlns:w15="http://schemas.microsoft.com/office/word/2012/wordml" xmlns:w16cid="http://schemas.microsoft.com/office/word/2016/wordml/cid" xmlns:w16se="http://schemas.microsoft.com/office/word/2015/wordml/symex" xmlns:wpg="http://schemas.microsoft.com/office/word/2010/wordprocessingGroup" xmlns:wpi="http://schemas.microsoft.com/office/word/2010/wordprocessingInk" xmlns:wne="http://schemas.microsoft.com/office/word/2006/wordml" xmlns:wps="http://schemas.microsoft.com/office/word/2010/wordprocessingShape" mc:Ignorable="w14 w15 w16se w16cid wp14">
   <w:body>
     <w:p>
       <w:pPr>
@@ -17,6 +17,11 @@
       </w:r>
     </w:p>
     <w:p>
+      <w:pPr>
+        <w:rPr>
+          <w:rStyle w:val="a3"/>
+        </w:rPr>
+      </w:pPr>
       <w:hyperlink r:id="rId6" w:history="1">
         <w:r>
           <w:rPr>
@@ -26,13 +31,7 @@
         </w:r>
       </w:hyperlink>
     </w:p>
-    <w:p>
-      <w:pPr>
-        <w:rPr>
-          <w:rFonts w:hint="eastAsia"/>
-        </w:rPr>
-      </w:pPr>
-    </w:p>
+    <w:p/>
     <w:p>
       <w:pPr>
         <w:rPr>
@@ -115,7 +114,7 @@
 </file>
 
 <file path=word/endnotes.xml><?xml version="1.0" encoding="utf-8"?>
-<w:endnotes xmlns:wpc="http://schemas.microsoft.com/office/word/2010/wordprocessingCanvas" xmlns:cx="http://schemas.microsoft.com/office/drawing/2014/chartex" xmlns:cx1="http://schemas.microsoft.com/office/drawing/2015/9/8/chartex" xmlns:cx2="http://schemas.microsoft.com/office/drawing/2015/10/21/chartex" xmlns:cx3="http://schemas.microsoft.com/office/drawing/2016/5/9/chartex" xmlns:cx4="http://schemas.microsoft.com/office/drawing/2016/5/10/chartex" xmlns:cx5="http://schemas.microsoft.com/office/drawing/2016/5/11/chartex" xmlns:cx6="http://schemas.microsoft.com/office/drawing/2016/5/12/chartex" xmlns:cx7="http://schemas.microsoft.com/office/drawing/2016/5/13/chartex" xmlns:cx8="http://schemas.microsoft.com/office/drawing/2016/5/14/chartex" xmlns:mc="http://schemas.openxmlformats.org/markup-compatibility/2006" xmlns:aink="http://schemas.microsoft.com/office/drawing/2016/ink" xmlns:am3d="http://schemas.microsoft.com/office/drawing/2017/model3d" xmlns:o="urn:schemas-microsoft-com:office:office" xmlns:r="http://schemas.openxmlformats.org/officeDocument/2006/relationships" xmlns:m="http://schemas.openxmlformats.org/officeDocument/2006/math" xmlns:v="urn:schemas-microsoft-com:vml" xmlns:wp14="http://schemas.microsoft.com/office/word/2010/wordprocessingDrawing" xmlns:wp="http://schemas.openxmlformats.org/drawingml/2006/wordprocessingDrawing" xmlns:w10="urn:schemas-microsoft-com:office:word" xmlns:w="http://schemas.openxmlformats.org/wordprocessingml/2006/main" xmlns:w14="http://schemas.microsoft.com/office/word/2010/wordml" xmlns:w15="http://schemas.microsoft.com/office/word/2012/wordml" xmlns:w16cex="http://schemas.microsoft.com/office/word/2018/wordml/cex" xmlns:w16cid="http://schemas.microsoft.com/office/word/2016/wordml/cid" xmlns:w16="http://schemas.microsoft.com/office/word/2018/wordml" xmlns:w16se="http://schemas.microsoft.com/office/word/2015/wordml/symex" xmlns:wpg="http://schemas.microsoft.com/office/word/2010/wordprocessingGroup" xmlns:wpi="http://schemas.microsoft.com/office/word/2010/wordprocessingInk" xmlns:wne="http://schemas.microsoft.com/office/word/2006/wordml" xmlns:wps="http://schemas.microsoft.com/office/word/2010/wordprocessingShape" mc:Ignorable="w14 w15 w16se w16cid w16 w16cex wp14">
+<w:endnotes xmlns:wpc="http://schemas.microsoft.com/office/word/2010/wordprocessingCanvas" xmlns:cx="http://schemas.microsoft.com/office/drawing/2014/chartex" xmlns:cx1="http://schemas.microsoft.com/office/drawing/2015/9/8/chartex" xmlns:cx2="http://schemas.microsoft.com/office/drawing/2015/10/21/chartex" xmlns:cx3="http://schemas.microsoft.com/office/drawing/2016/5/9/chartex" xmlns:cx4="http://schemas.microsoft.com/office/drawing/2016/5/10/chartex" xmlns:cx5="http://schemas.microsoft.com/office/drawing/2016/5/11/chartex" xmlns:cx6="http://schemas.microsoft.com/office/drawing/2016/5/12/chartex" xmlns:cx7="http://schemas.microsoft.com/office/drawing/2016/5/13/chartex" xmlns:cx8="http://schemas.microsoft.com/office/drawing/2016/5/14/chartex" xmlns:mc="http://schemas.openxmlformats.org/markup-compatibility/2006" xmlns:aink="http://schemas.microsoft.com/office/drawing/2016/ink" xmlns:am3d="http://schemas.microsoft.com/office/drawing/2017/model3d" xmlns:o="urn:schemas-microsoft-com:office:office" xmlns:r="http://schemas.openxmlformats.org/officeDocument/2006/relationships" xmlns:m="http://schemas.openxmlformats.org/officeDocument/2006/math" xmlns:v="urn:schemas-microsoft-com:vml" xmlns:wp14="http://schemas.microsoft.com/office/word/2010/wordprocessingDrawing" xmlns:wp="http://schemas.openxmlformats.org/drawingml/2006/wordprocessingDrawing" xmlns:w10="urn:schemas-microsoft-com:office:word" xmlns:w="http://schemas.openxmlformats.org/wordprocessingml/2006/main" xmlns:w14="http://schemas.microsoft.com/office/word/2010/wordml" xmlns:w15="http://schemas.microsoft.com/office/word/2012/wordml" xmlns:w16cid="http://schemas.microsoft.com/office/word/2016/wordml/cid" xmlns:w16se="http://schemas.microsoft.com/office/word/2015/wordml/symex" xmlns:wpg="http://schemas.microsoft.com/office/word/2010/wordprocessingGroup" xmlns:wpi="http://schemas.microsoft.com/office/word/2010/wordprocessingInk" xmlns:wne="http://schemas.microsoft.com/office/word/2006/wordml" xmlns:wps="http://schemas.microsoft.com/office/word/2010/wordprocessingShape" mc:Ignorable="w14 w15 w16se w16cid wp14">
   <w:endnote w:type="separator" w:id="-1">
     <w:p>
       <w:r>
@@ -134,7 +133,7 @@
 </file>
 
 <file path=word/footnotes.xml><?xml version="1.0" encoding="utf-8"?>
-<w:footnotes xmlns:wpc="http://schemas.microsoft.com/office/word/2010/wordprocessingCanvas" xmlns:cx="http://schemas.microsoft.com/office/drawing/2014/chartex" xmlns:cx1="http://schemas.microsoft.com/office/drawing/2015/9/8/chartex" xmlns:cx2="http://schemas.microsoft.com/office/drawing/2015/10/21/chartex" xmlns:cx3="http://schemas.microsoft.com/office/drawing/2016/5/9/chartex" xmlns:cx4="http://schemas.microsoft.com/office/drawing/2016/5/10/chartex" xmlns:cx5="http://schemas.microsoft.com/office/drawing/2016/5/11/chartex" xmlns:cx6="http://schemas.microsoft.com/office/drawing/2016/5/12/chartex" xmlns:cx7="http://schemas.microsoft.com/office/drawing/2016/5/13/chartex" xmlns:cx8="http://schemas.microsoft.com/office/drawing/2016/5/14/chartex" xmlns:mc="http://schemas.openxmlformats.org/markup-compatibility/2006" xmlns:aink="http://schemas.microsoft.com/office/drawing/2016/ink" xmlns:am3d="http://schemas.microsoft.com/office/drawing/2017/model3d" xmlns:o="urn:schemas-microsoft-com:office:office" xmlns:r="http://schemas.openxmlformats.org/officeDocument/2006/relationships" xmlns:m="http://schemas.openxmlformats.org/officeDocument/2006/math" xmlns:v="urn:schemas-microsoft-com:vml" xmlns:wp14="http://schemas.microsoft.com/office/word/2010/wordprocessingDrawing" xmlns:wp="http://schemas.openxmlformats.org/drawingml/2006/wordprocessingDrawing" xmlns:w10="urn:schemas-microsoft-com:office:word" xmlns:w="http://schemas.openxmlformats.org/wordprocessingml/2006/main" xmlns:w14="http://schemas.microsoft.com/office/word/2010/wordml" xmlns:w15="http://schemas.microsoft.com/office/word/2012/wordml" xmlns:w16cex="http://schemas.microsoft.com/office/word/2018/wordml/cex" xmlns:w16cid="http://schemas.microsoft.com/office/word/2016/wordml/cid" xmlns:w16="http://schemas.microsoft.com/office/word/2018/wordml" xmlns:w16se="http://schemas.microsoft.com/office/word/2015/wordml/symex" xmlns:wpg="http://schemas.microsoft.com/office/word/2010/wordprocessingGroup" xmlns:wpi="http://schemas.microsoft.com/office/word/2010/wordprocessingInk" xmlns:wne="http://schemas.microsoft.com/office/word/2006/wordml" xmlns:wps="http://schemas.microsoft.com/office/word/2010/wordprocessingShape" mc:Ignorable="w14 w15 w16se w16cid w16 w16cex wp14">
+<w:footnotes xmlns:wpc="http://schemas.microsoft.com/office/word/2010/wordprocessingCanvas" xmlns:cx="http://schemas.microsoft.com/office/drawing/2014/chartex" xmlns:cx1="http://schemas.microsoft.com/office/drawing/2015/9/8/chartex" xmlns:cx2="http://schemas.microsoft.com/office/drawing/2015/10/21/chartex" xmlns:cx3="http://schemas.microsoft.com/office/drawing/2016/5/9/chartex" xmlns:cx4="http://schemas.microsoft.com/office/drawing/2016/5/10/chartex" xmlns:cx5="http://schemas.microsoft.com/office/drawing/2016/5/11/chartex" xmlns:cx6="http://schemas.microsoft.com/office/drawing/2016/5/12/chartex" xmlns:cx7="http://schemas.microsoft.com/office/drawing/2016/5/13/chartex" xmlns:cx8="http://schemas.microsoft.com/office/drawing/2016/5/14/chartex" xmlns:mc="http://schemas.openxmlformats.org/markup-compatibility/2006" xmlns:aink="http://schemas.microsoft.com/office/drawing/2016/ink" xmlns:am3d="http://schemas.microsoft.com/office/drawing/2017/model3d" xmlns:o="urn:schemas-microsoft-com:office:office" xmlns:r="http://schemas.openxmlformats.org/officeDocument/2006/relationships" xmlns:m="http://schemas.openxmlformats.org/officeDocument/2006/math" xmlns:v="urn:schemas-microsoft-com:vml" xmlns:wp14="http://schemas.microsoft.com/office/word/2010/wordprocessingDrawing" xmlns:wp="http://schemas.openxmlformats.org/drawingml/2006/wordprocessingDrawing" xmlns:w10="urn:schemas-microsoft-com:office:word" xmlns:w="http://schemas.openxmlformats.org/wordprocessingml/2006/main" xmlns:w14="http://schemas.microsoft.com/office/word/2010/wordml" xmlns:w15="http://schemas.microsoft.com/office/word/2012/wordml" xmlns:w16cid="http://schemas.microsoft.com/office/word/2016/wordml/cid" xmlns:w16se="http://schemas.microsoft.com/office/word/2015/wordml/symex" xmlns:wpg="http://schemas.microsoft.com/office/word/2010/wordprocessingGroup" xmlns:wpi="http://schemas.microsoft.com/office/word/2010/wordprocessingInk" xmlns:wne="http://schemas.microsoft.com/office/word/2006/wordml" xmlns:wps="http://schemas.microsoft.com/office/word/2010/wordprocessingShape" mc:Ignorable="w14 w15 w16se w16cid wp14">
   <w:footnote w:type="separator" w:id="-1">
     <w:p>
       <w:r>
@@ -153,7 +152,7 @@
 </file>
 
 <file path=word/styles.xml><?xml version="1.0" encoding="utf-8"?>
-<w:styles xmlns:mc="http://schemas.openxmlformats.org/markup-compatibility/2006" xmlns:r="http://schemas.openxmlformats.org/officeDocument/2006/relationships" xmlns:w="http://schemas.openxmlformats.org/wordprocessingml/2006/main" xmlns:w14="http://schemas.microsoft.com/office/word/2010/wordml" xmlns:w15="http://schemas.microsoft.com/office/word/2012/wordml" xmlns:w16cex="http://schemas.microsoft.com/office/word/2018/wordml/cex" xmlns:w16cid="http://schemas.microsoft.com/office/word/2016/wordml/cid" xmlns:w16="http://schemas.microsoft.com/office/word/2018/wordml" xmlns:w16se="http://schemas.microsoft.com/office/word/2015/wordml/symex" mc:Ignorable="w14 w15 w16se w16cid w16 w16cex">
+<w:styles xmlns:mc="http://schemas.openxmlformats.org/markup-compatibility/2006" xmlns:r="http://schemas.openxmlformats.org/officeDocument/2006/relationships" xmlns:w="http://schemas.openxmlformats.org/wordprocessingml/2006/main" xmlns:w14="http://schemas.microsoft.com/office/word/2010/wordml" xmlns:w15="http://schemas.microsoft.com/office/word/2012/wordml" xmlns:w16cid="http://schemas.microsoft.com/office/word/2016/wordml/cid" xmlns:w16se="http://schemas.microsoft.com/office/word/2015/wordml/symex" mc:Ignorable="w14 w15 w16se w16cid">
   <w:docDefaults>
     <w:rPrDefault>
       <w:rPr>
@@ -272,6 +271,7 @@
     <w:lsdException w:name="HTML Sample" w:semiHidden="1" w:unhideWhenUsed="1"/>
     <w:lsdException w:name="HTML Typewriter" w:semiHidden="1" w:unhideWhenUsed="1"/>
     <w:lsdException w:name="HTML Variable" w:semiHidden="1" w:unhideWhenUsed="1"/>
+    <w:lsdException w:name="Normal Table" w:semiHidden="1" w:unhideWhenUsed="1"/>
     <w:lsdException w:name="annotation subject" w:semiHidden="1" w:unhideWhenUsed="1"/>
     <w:lsdException w:name="No List" w:semiHidden="1" w:unhideWhenUsed="1"/>
     <w:lsdException w:name="Outline List 1" w:semiHidden="1" w:unhideWhenUsed="1"/>
@@ -314,8 +314,11 @@
     <w:lsdException w:name="Table Contemporary" w:semiHidden="1" w:unhideWhenUsed="1"/>
     <w:lsdException w:name="Table Elegant" w:semiHidden="1" w:unhideWhenUsed="1"/>
     <w:lsdException w:name="Table Professional" w:semiHidden="1" w:unhideWhenUsed="1"/>
+    <w:lsdException w:name="Table Subtle 1" w:semiHidden="1" w:unhideWhenUsed="1"/>
     <w:lsdException w:name="Table Subtle 2" w:semiHidden="1" w:unhideWhenUsed="1"/>
     <w:lsdException w:name="Table Web 1" w:semiHidden="1" w:unhideWhenUsed="1"/>
+    <w:lsdException w:name="Table Web 2" w:semiHidden="1" w:unhideWhenUsed="1"/>
+    <w:lsdException w:name="Table Web 3" w:semiHidden="1" w:unhideWhenUsed="1"/>
     <w:lsdException w:name="Balloon Text" w:semiHidden="1" w:unhideWhenUsed="1"/>
     <w:lsdException w:name="Table Grid" w:uiPriority="39"/>
     <w:lsdException w:name="Table Theme" w:semiHidden="1" w:unhideWhenUsed="1"/>
